--- a/Documentation/Structure.docx
+++ b/Documentation/Structure.docx
@@ -595,9 +595,7 @@
     <w:p>
       <w:pPr>
         <w:rPr>
-          <w:rFonts w:ascii="Times New Roman" w:hAnsi="Times New Roman" w:cs="Times New Roman"/>
-          <w:sz w:val="24"/>
-          <w:szCs w:val="24"/>
+          <w:rFonts w:ascii="Arial Black" w:hAnsi="Arial Black"/>
         </w:rPr>
       </w:pPr>
       <w:r>
